--- a/student-guide/Student_Guide.docx
+++ b/student-guide/Student_Guide.docx
@@ -39,7 +39,7 @@
         <w:t xml:space="preserve"> </w:t>
       </w:r>
       <w:r>
-        <w:t xml:space="preserve">17,</w:t>
+        <w:t xml:space="preserve">28,</w:t>
       </w:r>
       <w:r>
         <w:t xml:space="preserve"> </w:t>
